--- a/output/naplan_registration/hits-dashboard.docx
+++ b/output/naplan_registration/hits-dashboard.docx
@@ -32,10 +32,10 @@
       <w:pPr>
         <w:pStyle w:val="Heading1"/>
       </w:pPr>
-      <w:bookmarkStart w:id="21" w:name="how-to-implement-basic-daily-attendance"/>
+      <w:bookmarkStart w:id="21" w:name="how-to-implement-naplan-registration"/>
       <w:bookmarkEnd w:id="21"/>
       <w:r>
-        <w:t xml:space="preserve">How to implement basic daily attendance</w:t>
+        <w:t xml:space="preserve">How to implement naplan registration</w:t>
       </w:r>
     </w:p>
     <w:p>
@@ -2284,7 +2284,7 @@
     </w:lvl>
   </w:abstractNum>
   <w:abstractNum w:abstractNumId="990">
-    <w:nsid w:val="657487fc"/>
+    <w:nsid w:val="c76d0493"/>
     <w:multiLevelType w:val="multilevel"/>
     <w:lvl w:ilvl="0">
       <w:numFmt w:val="bullet"/>
@@ -2365,7 +2365,7 @@
     </w:lvl>
   </w:abstractNum>
   <w:abstractNum w:abstractNumId="991">
-    <w:nsid w:val="dd08a5e7"/>
+    <w:nsid w:val="2e43d832"/>
     <w:multiLevelType w:val="multilevel"/>
     <w:lvl w:ilvl="0">
       <w:numFmt w:val="bullet"/>
@@ -2446,7 +2446,7 @@
     </w:lvl>
   </w:abstractNum>
   <w:abstractNum w:abstractNumId="99411">
-    <w:nsid w:val="813770e3"/>
+    <w:nsid w:val="ed43d977"/>
     <w:multiLevelType w:val="multilevel"/>
     <w:lvl w:ilvl="0">
       <w:start w:val="1"/>

--- a/output/naplan_registration/hits-dashboard.docx
+++ b/output/naplan_registration/hits-dashboard.docx
@@ -2284,7 +2284,7 @@
     </w:lvl>
   </w:abstractNum>
   <w:abstractNum w:abstractNumId="990">
-    <w:nsid w:val="c76d0493"/>
+    <w:nsid w:val="c54b54fe"/>
     <w:multiLevelType w:val="multilevel"/>
     <w:lvl w:ilvl="0">
       <w:numFmt w:val="bullet"/>
@@ -2365,7 +2365,7 @@
     </w:lvl>
   </w:abstractNum>
   <w:abstractNum w:abstractNumId="991">
-    <w:nsid w:val="2e43d832"/>
+    <w:nsid w:val="894683dc"/>
     <w:multiLevelType w:val="multilevel"/>
     <w:lvl w:ilvl="0">
       <w:numFmt w:val="bullet"/>
@@ -2446,7 +2446,7 @@
     </w:lvl>
   </w:abstractNum>
   <w:abstractNum w:abstractNumId="99411">
-    <w:nsid w:val="ed43d977"/>
+    <w:nsid w:val="9f244da4"/>
     <w:multiLevelType w:val="multilevel"/>
     <w:lvl w:ilvl="0">
       <w:start w:val="1"/>

--- a/output/naplan_registration/hits-dashboard.docx
+++ b/output/naplan_registration/hits-dashboard.docx
@@ -2284,7 +2284,7 @@
     </w:lvl>
   </w:abstractNum>
   <w:abstractNum w:abstractNumId="990">
-    <w:nsid w:val="c54b54fe"/>
+    <w:nsid w:val="545bf22d"/>
     <w:multiLevelType w:val="multilevel"/>
     <w:lvl w:ilvl="0">
       <w:numFmt w:val="bullet"/>
@@ -2365,7 +2365,7 @@
     </w:lvl>
   </w:abstractNum>
   <w:abstractNum w:abstractNumId="991">
-    <w:nsid w:val="894683dc"/>
+    <w:nsid w:val="f8b77344"/>
     <w:multiLevelType w:val="multilevel"/>
     <w:lvl w:ilvl="0">
       <w:numFmt w:val="bullet"/>
@@ -2446,7 +2446,7 @@
     </w:lvl>
   </w:abstractNum>
   <w:abstractNum w:abstractNumId="99411">
-    <w:nsid w:val="9f244da4"/>
+    <w:nsid w:val="eb421342"/>
     <w:multiLevelType w:val="multilevel"/>
     <w:lvl w:ilvl="0">
       <w:start w:val="1"/>

--- a/output/naplan_registration/hits-dashboard.docx
+++ b/output/naplan_registration/hits-dashboard.docx
@@ -2284,7 +2284,7 @@
     </w:lvl>
   </w:abstractNum>
   <w:abstractNum w:abstractNumId="990">
-    <w:nsid w:val="545bf22d"/>
+    <w:nsid w:val="e15387c1"/>
     <w:multiLevelType w:val="multilevel"/>
     <w:lvl w:ilvl="0">
       <w:numFmt w:val="bullet"/>
@@ -2365,7 +2365,7 @@
     </w:lvl>
   </w:abstractNum>
   <w:abstractNum w:abstractNumId="991">
-    <w:nsid w:val="f8b77344"/>
+    <w:nsid w:val="ea5b3a66"/>
     <w:multiLevelType w:val="multilevel"/>
     <w:lvl w:ilvl="0">
       <w:numFmt w:val="bullet"/>
@@ -2446,7 +2446,7 @@
     </w:lvl>
   </w:abstractNum>
   <w:abstractNum w:abstractNumId="99411">
-    <w:nsid w:val="eb421342"/>
+    <w:nsid w:val="40d144dd"/>
     <w:multiLevelType w:val="multilevel"/>
     <w:lvl w:ilvl="0">
       <w:start w:val="1"/>

--- a/output/naplan_registration/hits-dashboard.docx
+++ b/output/naplan_registration/hits-dashboard.docx
@@ -2284,7 +2284,7 @@
     </w:lvl>
   </w:abstractNum>
   <w:abstractNum w:abstractNumId="990">
-    <w:nsid w:val="e15387c1"/>
+    <w:nsid w:val="8e5048c9"/>
     <w:multiLevelType w:val="multilevel"/>
     <w:lvl w:ilvl="0">
       <w:numFmt w:val="bullet"/>
@@ -2365,7 +2365,7 @@
     </w:lvl>
   </w:abstractNum>
   <w:abstractNum w:abstractNumId="991">
-    <w:nsid w:val="ea5b3a66"/>
+    <w:nsid w:val="670f8443"/>
     <w:multiLevelType w:val="multilevel"/>
     <w:lvl w:ilvl="0">
       <w:numFmt w:val="bullet"/>
@@ -2446,7 +2446,7 @@
     </w:lvl>
   </w:abstractNum>
   <w:abstractNum w:abstractNumId="99411">
-    <w:nsid w:val="40d144dd"/>
+    <w:nsid w:val="cdace7cd"/>
     <w:multiLevelType w:val="multilevel"/>
     <w:lvl w:ilvl="0">
       <w:start w:val="1"/>

--- a/output/naplan_registration/hits-dashboard.docx
+++ b/output/naplan_registration/hits-dashboard.docx
@@ -2284,7 +2284,7 @@
     </w:lvl>
   </w:abstractNum>
   <w:abstractNum w:abstractNumId="990">
-    <w:nsid w:val="8e5048c9"/>
+    <w:nsid w:val="874b79cb"/>
     <w:multiLevelType w:val="multilevel"/>
     <w:lvl w:ilvl="0">
       <w:numFmt w:val="bullet"/>
@@ -2365,7 +2365,7 @@
     </w:lvl>
   </w:abstractNum>
   <w:abstractNum w:abstractNumId="991">
-    <w:nsid w:val="670f8443"/>
+    <w:nsid w:val="ed40aae3"/>
     <w:multiLevelType w:val="multilevel"/>
     <w:lvl w:ilvl="0">
       <w:numFmt w:val="bullet"/>
@@ -2446,7 +2446,7 @@
     </w:lvl>
   </w:abstractNum>
   <w:abstractNum w:abstractNumId="99411">
-    <w:nsid w:val="cdace7cd"/>
+    <w:nsid w:val="bf087239"/>
     <w:multiLevelType w:val="multilevel"/>
     <w:lvl w:ilvl="0">
       <w:start w:val="1"/>

--- a/output/naplan_registration/hits-dashboard.docx
+++ b/output/naplan_registration/hits-dashboard.docx
@@ -2284,7 +2284,7 @@
     </w:lvl>
   </w:abstractNum>
   <w:abstractNum w:abstractNumId="990">
-    <w:nsid w:val="874b79cb"/>
+    <w:nsid w:val="7fc0664a"/>
     <w:multiLevelType w:val="multilevel"/>
     <w:lvl w:ilvl="0">
       <w:numFmt w:val="bullet"/>
@@ -2365,7 +2365,7 @@
     </w:lvl>
   </w:abstractNum>
   <w:abstractNum w:abstractNumId="991">
-    <w:nsid w:val="ed40aae3"/>
+    <w:nsid w:val="226dff1f"/>
     <w:multiLevelType w:val="multilevel"/>
     <w:lvl w:ilvl="0">
       <w:numFmt w:val="bullet"/>
@@ -2446,7 +2446,7 @@
     </w:lvl>
   </w:abstractNum>
   <w:abstractNum w:abstractNumId="99411">
-    <w:nsid w:val="bf087239"/>
+    <w:nsid w:val="b347731c"/>
     <w:multiLevelType w:val="multilevel"/>
     <w:lvl w:ilvl="0">
       <w:start w:val="1"/>

--- a/output/naplan_registration/hits-dashboard.docx
+++ b/output/naplan_registration/hits-dashboard.docx
@@ -2,6 +2,84 @@
 <file path=word/document.xml><?xml version="1.0" encoding="utf-8"?>
 <w:document xmlns:w="http://schemas.openxmlformats.org/wordprocessingml/2006/main" xmlns:m="http://schemas.openxmlformats.org/officeDocument/2006/math" xmlns:r="http://schemas.openxmlformats.org/officeDocument/2006/relationships" xmlns:o="urn:schemas-microsoft-com:office:office" xmlns:v="urn:schemas-microsoft-com:vml" xmlns:w10="urn:schemas-microsoft-com:office:word" xmlns:a="http://schemas.openxmlformats.org/drawingml/2006/main" xmlns:pic="http://schemas.openxmlformats.org/drawingml/2006/picture" xmlns:wp="http://schemas.openxmlformats.org/drawingml/2006/wordprocessingDrawing">
   <w:body>
+    <w:p>
+      <w:pPr>
+        <w:pStyle w:val="Title"/>
+      </w:pPr>
+      <w:r>
+        <w:t xml:space="preserve">How</w:t>
+      </w:r>
+      <w:r>
+        <w:t xml:space="preserve"> </w:t>
+      </w:r>
+      <w:r>
+        <w:t xml:space="preserve">to</w:t>
+      </w:r>
+      <w:r>
+        <w:t xml:space="preserve"> </w:t>
+      </w:r>
+      <w:r>
+        <w:t xml:space="preserve">implement</w:t>
+      </w:r>
+      <w:r>
+        <w:t xml:space="preserve"> </w:t>
+      </w:r>
+      <w:r>
+        <w:t xml:space="preserve">naplan</w:t>
+      </w:r>
+      <w:r>
+        <w:t xml:space="preserve"> </w:t>
+      </w:r>
+      <w:r>
+        <w:t xml:space="preserve">registration</w:t>
+      </w:r>
+    </w:p>
+    <w:p>
+      <w:pPr>
+        <w:pStyle w:val="Subtitle"/>
+      </w:pPr>
+      <w:r>
+        <w:t xml:space="preserve">Technical</w:t>
+      </w:r>
+    </w:p>
+    <w:p>
+      <w:pPr>
+        <w:pStyle w:val="Abstract"/>
+      </w:pPr>
+      <w:r>
+        <w:t xml:space="preserve">Multi</w:t>
+      </w:r>
+      <w:r>
+        <w:t xml:space="preserve"> </w:t>
+      </w:r>
+      <w:r>
+        <w:t xml:space="preserve">line</w:t>
+      </w:r>
+      <w:r>
+        <w:t xml:space="preserve"> </w:t>
+      </w:r>
+      <w:r>
+        <w:t xml:space="preserve">abstract</w:t>
+      </w:r>
+      <w:r>
+        <w:t xml:space="preserve"> </w:t>
+      </w:r>
+      <w:r>
+        <w:t xml:space="preserve">Is</w:t>
+      </w:r>
+      <w:r>
+        <w:t xml:space="preserve"> </w:t>
+      </w:r>
+      <w:r>
+        <w:t xml:space="preserve">here</w:t>
+      </w:r>
+      <w:r>
+        <w:t xml:space="preserve"> </w:t>
+      </w:r>
+      <w:r>
+        <w:t xml:space="preserve">now</w:t>
+      </w:r>
+    </w:p>
     <w:sdt>
       <w:sdtPr>
         <w:docPartObj>
@@ -30,20 +108,10 @@
     </w:sdt>
     <w:p>
       <w:pPr>
-        <w:pStyle w:val="Heading1"/>
-      </w:pPr>
-      <w:bookmarkStart w:id="21" w:name="how-to-implement-naplan-registration"/>
+        <w:pStyle w:val="Heading2"/>
+      </w:pPr>
+      <w:bookmarkStart w:id="21" w:name="what-you-need-before-you-start"/>
       <w:bookmarkEnd w:id="21"/>
-      <w:r>
-        <w:t xml:space="preserve">How to implement naplan registration</w:t>
-      </w:r>
-    </w:p>
-    <w:p>
-      <w:pPr>
-        <w:pStyle w:val="Heading2"/>
-      </w:pPr>
-      <w:bookmarkStart w:id="22" w:name="what-you-need-before-you-start"/>
-      <w:bookmarkEnd w:id="22"/>
       <w:r>
         <w:t xml:space="preserve">What you need before you start:</w:t>
       </w:r>
@@ -70,7 +138,7 @@
       <w:r>
         <w:t xml:space="preserve"> </w:t>
       </w:r>
-      <w:hyperlink r:id="rId23">
+      <w:hyperlink r:id="rId22">
         <w:r>
           <w:rPr>
             <w:rStyle w:val="Hyperlink"/>
@@ -131,7 +199,7 @@
       <w:r>
         <w:t xml:space="preserve"> </w:t>
       </w:r>
-      <w:hyperlink r:id="rId24">
+      <w:hyperlink r:id="rId23">
         <w:r>
           <w:rPr>
             <w:rStyle w:val="Hyperlink"/>
@@ -169,7 +237,7 @@
       <w:r>
         <w:t xml:space="preserve"> </w:t>
       </w:r>
-      <w:hyperlink r:id="rId25">
+      <w:hyperlink r:id="rId24">
         <w:r>
           <w:rPr>
             <w:rStyle w:val="Hyperlink"/>
@@ -203,7 +271,7 @@
       <w:r>
         <w:t xml:space="preserve"> </w:t>
       </w:r>
-      <w:hyperlink r:id="rId26">
+      <w:hyperlink r:id="rId25">
         <w:r>
           <w:rPr>
             <w:rStyle w:val="Hyperlink"/>
@@ -222,7 +290,7 @@
       <w:r>
         <w:t xml:space="preserve"> </w:t>
       </w:r>
-      <w:hyperlink r:id="rId23">
+      <w:hyperlink r:id="rId22">
         <w:r>
           <w:rPr>
             <w:rStyle w:val="Hyperlink"/>
@@ -235,18 +303,18 @@
       <w:pPr>
         <w:pStyle w:val="Heading2"/>
       </w:pPr>
-      <w:bookmarkStart w:id="27" w:name="how-to-implement-naplan-standalone-registration"/>
+      <w:bookmarkStart w:id="26" w:name="how-to-implement-naplan-standalone-registration"/>
+      <w:bookmarkEnd w:id="26"/>
+      <w:r>
+        <w:t xml:space="preserve">How to implement NAPLAN standalone registration</w:t>
+      </w:r>
+    </w:p>
+    <w:p>
+      <w:pPr>
+        <w:pStyle w:val="Heading3"/>
+      </w:pPr>
+      <w:bookmarkStart w:id="27" w:name="whats-the-business-problem"/>
       <w:bookmarkEnd w:id="27"/>
-      <w:r>
-        <w:t xml:space="preserve">How to implement NAPLAN standalone registration</w:t>
-      </w:r>
-    </w:p>
-    <w:p>
-      <w:pPr>
-        <w:pStyle w:val="Heading3"/>
-      </w:pPr>
-      <w:bookmarkStart w:id="28" w:name="whats-the-business-problem"/>
-      <w:bookmarkEnd w:id="28"/>
       <w:r>
         <w:t xml:space="preserve">1. What's the business problem?</w:t>
       </w:r>
@@ -289,62 +357,62 @@
       <w:pPr>
         <w:pStyle w:val="Heading3"/>
       </w:pPr>
-      <w:bookmarkStart w:id="29" w:name="usecase-description-pre-conditions"/>
+      <w:bookmarkStart w:id="28" w:name="usecase-description-pre-conditions"/>
+      <w:bookmarkEnd w:id="28"/>
+      <w:r>
+        <w:t xml:space="preserve">2. Usecase description &amp; Pre-conditions</w:t>
+      </w:r>
+    </w:p>
+    <w:p>
+      <w:pPr>
+        <w:pStyle w:val="FirstParagraph"/>
+      </w:pPr>
+      <w:r>
+        <w:t xml:space="preserve">NAPLAN testing is to occur this year, through a national delivery</w:t>
+      </w:r>
+      <w:r>
+        <w:t xml:space="preserve"> </w:t>
+      </w:r>
+      <w:r>
+        <w:t xml:space="preserve">system. Around NAPLAN census time, the SIS lodges bulk information about</w:t>
+      </w:r>
+      <w:r>
+        <w:t xml:space="preserve"> </w:t>
+      </w:r>
+      <w:r>
+        <w:t xml:space="preserve">its NAPLAN candidates to the Assessment Platform (AP), on behalf of one</w:t>
+      </w:r>
+      <w:r>
+        <w:t xml:space="preserve"> </w:t>
+      </w:r>
+      <w:r>
+        <w:t xml:space="preserve">or more schools. Any other information, including registration of</w:t>
+      </w:r>
+      <w:r>
+        <w:t xml:space="preserve"> </w:t>
+      </w:r>
+      <w:r>
+        <w:t xml:space="preserve">students to particular NAPLAN testing events, personal needs and</w:t>
+      </w:r>
+      <w:r>
+        <w:t xml:space="preserve"> </w:t>
+      </w:r>
+      <w:r>
+        <w:t xml:space="preserve">preferences, and assigning staff members and invigilators, is done out</w:t>
+      </w:r>
+      <w:r>
+        <w:t xml:space="preserve"> </w:t>
+      </w:r>
+      <w:r>
+        <w:t xml:space="preserve">of band on the AP web site.</w:t>
+      </w:r>
+    </w:p>
+    <w:p>
+      <w:pPr>
+        <w:pStyle w:val="Heading4"/>
+      </w:pPr>
+      <w:bookmarkStart w:id="29" w:name="assumptions"/>
       <w:bookmarkEnd w:id="29"/>
-      <w:r>
-        <w:t xml:space="preserve">2. Usecase description &amp; Pre-conditions</w:t>
-      </w:r>
-    </w:p>
-    <w:p>
-      <w:pPr>
-        <w:pStyle w:val="FirstParagraph"/>
-      </w:pPr>
-      <w:r>
-        <w:t xml:space="preserve">NAPLAN testing is to occur this year, through a national delivery</w:t>
-      </w:r>
-      <w:r>
-        <w:t xml:space="preserve"> </w:t>
-      </w:r>
-      <w:r>
-        <w:t xml:space="preserve">system. Around NAPLAN census time, the SIS lodges bulk information about</w:t>
-      </w:r>
-      <w:r>
-        <w:t xml:space="preserve"> </w:t>
-      </w:r>
-      <w:r>
-        <w:t xml:space="preserve">its NAPLAN candidates to the Assessment Platform (AP), on behalf of one</w:t>
-      </w:r>
-      <w:r>
-        <w:t xml:space="preserve"> </w:t>
-      </w:r>
-      <w:r>
-        <w:t xml:space="preserve">or more schools. Any other information, including registration of</w:t>
-      </w:r>
-      <w:r>
-        <w:t xml:space="preserve"> </w:t>
-      </w:r>
-      <w:r>
-        <w:t xml:space="preserve">students to particular NAPLAN testing events, personal needs and</w:t>
-      </w:r>
-      <w:r>
-        <w:t xml:space="preserve"> </w:t>
-      </w:r>
-      <w:r>
-        <w:t xml:space="preserve">preferences, and assigning staff members and invigilators, is done out</w:t>
-      </w:r>
-      <w:r>
-        <w:t xml:space="preserve"> </w:t>
-      </w:r>
-      <w:r>
-        <w:t xml:space="preserve">of band on the AP web site.</w:t>
-      </w:r>
-    </w:p>
-    <w:p>
-      <w:pPr>
-        <w:pStyle w:val="Heading4"/>
-      </w:pPr>
-      <w:bookmarkStart w:id="30" w:name="assumptions"/>
-      <w:bookmarkEnd w:id="30"/>
       <w:r>
         <w:t xml:space="preserve">Assumptions:</w:t>
       </w:r>
@@ -683,8 +751,8 @@
       <w:pPr>
         <w:pStyle w:val="Heading4"/>
       </w:pPr>
-      <w:bookmarkStart w:id="31" w:name="pre-conditions"/>
-      <w:bookmarkEnd w:id="31"/>
+      <w:bookmarkStart w:id="30" w:name="pre-conditions"/>
+      <w:bookmarkEnd w:id="30"/>
       <w:r>
         <w:t xml:space="preserve">Pre-conditions:</w:t>
       </w:r>
@@ -735,8 +803,8 @@
       <w:pPr>
         <w:pStyle w:val="Heading4"/>
       </w:pPr>
-      <w:bookmarkStart w:id="32" w:name="usecase-workflow-summary"/>
-      <w:bookmarkEnd w:id="32"/>
+      <w:bookmarkStart w:id="31" w:name="usecase-workflow-summary"/>
+      <w:bookmarkEnd w:id="31"/>
       <w:r>
         <w:t xml:space="preserve">Usecase workflow summary:</w:t>
       </w:r>
@@ -814,8 +882,8 @@
       <w:pPr>
         <w:pStyle w:val="Heading4"/>
       </w:pPr>
-      <w:bookmarkStart w:id="33" w:name="assurance"/>
-      <w:bookmarkEnd w:id="33"/>
+      <w:bookmarkStart w:id="32" w:name="assurance"/>
+      <w:bookmarkEnd w:id="32"/>
       <w:r>
         <w:t xml:space="preserve">Assurance:</w:t>
       </w:r>
@@ -888,50 +956,50 @@
       <w:pPr>
         <w:pStyle w:val="Heading3"/>
       </w:pPr>
-      <w:bookmarkStart w:id="34" w:name="join-school-zone"/>
+      <w:bookmarkStart w:id="33" w:name="join-school-zone"/>
+      <w:bookmarkEnd w:id="33"/>
+      <w:r>
+        <w:t xml:space="preserve">3. Join school zone</w:t>
+      </w:r>
+    </w:p>
+    <w:p>
+      <w:pPr>
+        <w:pStyle w:val="FirstParagraph"/>
+      </w:pPr>
+      <w:r>
+        <w:t xml:space="preserve">Join:</w:t>
+      </w:r>
+      <w:r>
+        <w:t xml:space="preserve"> </w:t>
+      </w:r>
+      <w:r>
+        <w:t xml:space="preserve">- SIS client registers with AP.</w:t>
+      </w:r>
+      <w:r>
+        <w:t xml:space="preserve"> </w:t>
+      </w:r>
+      <w:r>
+        <w:t xml:space="preserve">- AP communicates to</w:t>
+      </w:r>
+      <w:r>
+        <w:t xml:space="preserve"> </w:t>
+      </w:r>
+      <w:r>
+        <w:t xml:space="preserve">SIS client out-of-band credentials for connecting to the AP</w:t>
+      </w:r>
+      <w:r>
+        <w:t xml:space="preserve"> </w:t>
+      </w:r>
+      <w:r>
+        <w:t xml:space="preserve">zone.</w:t>
+      </w:r>
+    </w:p>
+    <w:p>
+      <w:pPr>
+        <w:pStyle w:val="Heading3"/>
+      </w:pPr>
+      <w:bookmarkStart w:id="34" w:name="provide-authoritative-data"/>
       <w:bookmarkEnd w:id="34"/>
-      <w:r>
-        <w:t xml:space="preserve">3. Join school zone</w:t>
-      </w:r>
-    </w:p>
-    <w:p>
-      <w:pPr>
-        <w:pStyle w:val="FirstParagraph"/>
-      </w:pPr>
-      <w:r>
-        <w:t xml:space="preserve">Join:</w:t>
-      </w:r>
-      <w:r>
-        <w:t xml:space="preserve"> </w:t>
-      </w:r>
-      <w:r>
-        <w:t xml:space="preserve">- SIS client registers with AP.</w:t>
-      </w:r>
-      <w:r>
-        <w:t xml:space="preserve"> </w:t>
-      </w:r>
-      <w:r>
-        <w:t xml:space="preserve">- AP communicates to</w:t>
-      </w:r>
-      <w:r>
-        <w:t xml:space="preserve"> </w:t>
-      </w:r>
-      <w:r>
-        <w:t xml:space="preserve">SIS client out-of-band credentials for connecting to the AP</w:t>
-      </w:r>
-      <w:r>
-        <w:t xml:space="preserve"> </w:t>
-      </w:r>
-      <w:r>
-        <w:t xml:space="preserve">zone.</w:t>
-      </w:r>
-    </w:p>
-    <w:p>
-      <w:pPr>
-        <w:pStyle w:val="Heading3"/>
-      </w:pPr>
-      <w:bookmarkStart w:id="35" w:name="provide-authoritative-data"/>
-      <w:bookmarkEnd w:id="35"/>
       <w:r>
         <w:t xml:space="preserve">4. Provide authoritative data</w:t>
       </w:r>
@@ -1061,8 +1129,8 @@
       <w:pPr>
         <w:pStyle w:val="Heading3"/>
       </w:pPr>
-      <w:bookmarkStart w:id="36" w:name="consume-base-data-from-hits-students"/>
-      <w:bookmarkEnd w:id="36"/>
+      <w:bookmarkStart w:id="35" w:name="consume-base-data-from-hits-students"/>
+      <w:bookmarkEnd w:id="35"/>
       <w:r>
         <w:t xml:space="preserve">5. Consume base data from HITS (Students)</w:t>
       </w:r>
@@ -1112,8 +1180,8 @@
       <w:pPr>
         <w:pStyle w:val="Heading3"/>
       </w:pPr>
-      <w:bookmarkStart w:id="37" w:name="process-in-third-party-apps"/>
-      <w:bookmarkEnd w:id="37"/>
+      <w:bookmarkStart w:id="36" w:name="process-in-third-party-apps"/>
+      <w:bookmarkEnd w:id="36"/>
       <w:r>
         <w:t xml:space="preserve">6. Process in third party apps</w:t>
       </w:r>
@@ -1158,8 +1226,8 @@
       <w:pPr>
         <w:pStyle w:val="Heading3"/>
       </w:pPr>
-      <w:bookmarkStart w:id="38" w:name="selfconfirm-usecase-support"/>
-      <w:bookmarkEnd w:id="38"/>
+      <w:bookmarkStart w:id="37" w:name="selfconfirm-usecase-support"/>
+      <w:bookmarkEnd w:id="37"/>
       <w:r>
         <w:t xml:space="preserve">7. Self–confirm usecase support</w:t>
       </w:r>
@@ -1180,18 +1248,18 @@
       <w:pPr>
         <w:pStyle w:val="Heading3"/>
       </w:pPr>
-      <w:bookmarkStart w:id="39" w:name="more-information"/>
+      <w:bookmarkStart w:id="38" w:name="more-information"/>
+      <w:bookmarkEnd w:id="38"/>
+      <w:r>
+        <w:t xml:space="preserve">More information</w:t>
+      </w:r>
+    </w:p>
+    <w:p>
+      <w:pPr>
+        <w:pStyle w:val="Heading4"/>
+      </w:pPr>
+      <w:bookmarkStart w:id="39" w:name="what-business-problem-does-this-usecase-address"/>
       <w:bookmarkEnd w:id="39"/>
-      <w:r>
-        <w:t xml:space="preserve">More information</w:t>
-      </w:r>
-    </w:p>
-    <w:p>
-      <w:pPr>
-        <w:pStyle w:val="Heading4"/>
-      </w:pPr>
-      <w:bookmarkStart w:id="40" w:name="what-business-problem-does-this-usecase-address"/>
-      <w:bookmarkEnd w:id="40"/>
       <w:r>
         <w:t xml:space="preserve">What business problem does this usecase address?</w:t>
       </w:r>
@@ -1346,8 +1414,8 @@
       <w:pPr>
         <w:pStyle w:val="Heading4"/>
       </w:pPr>
-      <w:bookmarkStart w:id="41" w:name="usecase-preconditions-for-assurance"/>
-      <w:bookmarkEnd w:id="41"/>
+      <w:bookmarkStart w:id="40" w:name="usecase-preconditions-for-assurance"/>
+      <w:bookmarkEnd w:id="40"/>
       <w:r>
         <w:t xml:space="preserve">Usecase preconditions for assurance</w:t>
       </w:r>
@@ -2284,7 +2352,7 @@
     </w:lvl>
   </w:abstractNum>
   <w:abstractNum w:abstractNumId="990">
-    <w:nsid w:val="7fc0664a"/>
+    <w:nsid w:val="2232ab5e"/>
     <w:multiLevelType w:val="multilevel"/>
     <w:lvl w:ilvl="0">
       <w:numFmt w:val="bullet"/>
@@ -2365,7 +2433,7 @@
     </w:lvl>
   </w:abstractNum>
   <w:abstractNum w:abstractNumId="991">
-    <w:nsid w:val="226dff1f"/>
+    <w:nsid w:val="ddf85b53"/>
     <w:multiLevelType w:val="multilevel"/>
     <w:lvl w:ilvl="0">
       <w:numFmt w:val="bullet"/>
@@ -2446,7 +2514,7 @@
     </w:lvl>
   </w:abstractNum>
   <w:abstractNum w:abstractNumId="99411">
-    <w:nsid w:val="b347731c"/>
+    <w:nsid w:val="533fd918"/>
     <w:multiLevelType w:val="multilevel"/>
     <w:lvl w:ilvl="0">
       <w:start w:val="1"/>
